--- a/data/patient_review/Group_3_4.docx
+++ b/data/patient_review/Group_3_4.docx
@@ -418,9 +418,29 @@
                 <w:b w:val="0"/>
                 <w:sz w:val="20"/>
               </w:rPr>
-              <w:t>26/2 -- BC -- E coli, sens pending</w:t>
+              <w:t>08/05 – CAS – Negative</w:t>
               <w:br/>
-              <w:t>26/2 -- CSU -- no growth (sent after starting antibiotics)</w:t>
+              <w:t>08/05 – CAS – Negative</w:t>
+              <w:br/>
+              <w:t>08/05 – CAS – Negative</w:t>
+              <w:br/>
+              <w:t>08/05 – CAS – Negative</w:t>
+              <w:br/>
+              <w:t>08/05 – CAS – Negative</w:t>
+              <w:br/>
+              <w:t>08/05 – MRS – Negative</w:t>
+              <w:br/>
+              <w:t>09/05 – UC – ECOL – S AMX, AZT, ERT, MEM, NTR, PTZ, AMK, CAZ, CEFA, LVX, SXT, TRIM, AUG, CEX, CIP, COL, FOS, GM, MEC, TEM, TOB</w:t>
+              <w:br/>
+              <w:t>09/05 – RESP – NG</w:t>
+              <w:br/>
+              <w:t>09/05 – COMMENT – GUC</w:t>
+              <w:br/>
+              <w:t>09/05 – BLC – NG5</w:t>
+              <w:br/>
+              <w:t>12/05 – CAS – Negative</w:t>
+              <w:br/>
+              <w:t>12/05 – CAS – Negative</w:t>
             </w:r>
           </w:p>
         </w:tc>

--- a/data/patient_review/Group_3_4.docx
+++ b/data/patient_review/Group_3_4.docx
@@ -409,38 +409,327 @@
             <w:tcW w:type="dxa" w:w="4320"/>
           </w:tcPr>
           <w:p>
-            <w:pPr>
-              <w:jc w:val="left"/>
-            </w:pPr>
+            <w:r/>
+          </w:p>
+          <w:p>
             <w:r>
               <w:rPr>
                 <w:rFonts w:ascii="Times New Roman" w:hAnsi="Times New Roman"/>
-                <w:b w:val="0"/>
+                <w:color w:val="0000FF"/>
                 <w:sz w:val="20"/>
               </w:rPr>
-              <w:t>08/05 – CAS – Negative</w:t>
-              <w:br/>
-              <w:t>08/05 – CAS – Negative</w:t>
-              <w:br/>
-              <w:t>08/05 – CAS – Negative</w:t>
-              <w:br/>
-              <w:t>08/05 – CAS – Negative</w:t>
-              <w:br/>
-              <w:t>08/05 – CAS – Negative</w:t>
-              <w:br/>
-              <w:t>08/05 – MRS – Negative</w:t>
-              <w:br/>
-              <w:t>09/05 – UC – ECOL – S AMX, AZT, ERT, MEM, NTR, PTZ, AMK, CAZ, CEFA, LVX, SXT, TRIM, AUG, CEX, CIP, COL, FOS, GM, MEC, TEM, TOB</w:t>
-              <w:br/>
-              <w:t>09/05 – RESP – NG</w:t>
-              <w:br/>
-              <w:t>09/05 – COMMENT – GUC</w:t>
-              <w:br/>
-              <w:t>09/05 – BLC – NG5</w:t>
-              <w:br/>
-              <w:t>12/05 – CAS – Negative</w:t>
-              <w:br/>
-              <w:t>12/05 – CAS – Negative</w:t>
+              <w:t>12/05 – CANDIDA AURIS SCREEN – **Negative**</w:t>
+            </w:r>
+          </w:p>
+          <w:p>
+            <w:r>
+              <w:rPr>
+                <w:rFonts w:ascii="Times New Roman" w:hAnsi="Times New Roman"/>
+                <w:color w:val="0000FF"/>
+                <w:sz w:val="20"/>
+              </w:rPr>
+              <w:t xml:space="preserve">  Summary: No Candida auris isolated.</w:t>
+            </w:r>
+          </w:p>
+          <w:p>
+            <w:r>
+              <w:rPr>
+                <w:rFonts w:ascii="Times New Roman" w:hAnsi="Times New Roman"/>
+                <w:color w:val="0000FF"/>
+                <w:sz w:val="20"/>
+              </w:rPr>
+              <w:t>09/05 – UC – ECOL</w:t>
+            </w:r>
+          </w:p>
+          <w:p>
+            <w:r>
+              <w:rPr>
+                <w:rFonts w:ascii="Times New Roman" w:hAnsi="Times New Roman"/>
+                <w:color w:val="0000FF"/>
+                <w:sz w:val="20"/>
+              </w:rPr>
+              <w:tab/>
+              <w:t>– S: AMOXICILLIN</w:t>
+            </w:r>
+          </w:p>
+          <w:p>
+            <w:r>
+              <w:rPr>
+                <w:rFonts w:ascii="Times New Roman" w:hAnsi="Times New Roman"/>
+                <w:color w:val="0000FF"/>
+                <w:sz w:val="20"/>
+              </w:rPr>
+              <w:tab/>
+              <w:t>– S: AZTREONAM</w:t>
+            </w:r>
+          </w:p>
+          <w:p>
+            <w:r>
+              <w:rPr>
+                <w:rFonts w:ascii="Times New Roman" w:hAnsi="Times New Roman"/>
+                <w:color w:val="0000FF"/>
+                <w:sz w:val="20"/>
+              </w:rPr>
+              <w:tab/>
+              <w:t>– S: ERTAPENEM</w:t>
+            </w:r>
+          </w:p>
+          <w:p>
+            <w:r>
+              <w:rPr>
+                <w:rFonts w:ascii="Times New Roman" w:hAnsi="Times New Roman"/>
+                <w:color w:val="0000FF"/>
+                <w:sz w:val="20"/>
+              </w:rPr>
+              <w:tab/>
+              <w:t>– S: MEROPENEM</w:t>
+            </w:r>
+          </w:p>
+          <w:p>
+            <w:r>
+              <w:rPr>
+                <w:rFonts w:ascii="Times New Roman" w:hAnsi="Times New Roman"/>
+                <w:color w:val="0000FF"/>
+                <w:sz w:val="20"/>
+              </w:rPr>
+              <w:tab/>
+              <w:t>– S: NITROFURANTOIN</w:t>
+            </w:r>
+          </w:p>
+          <w:p>
+            <w:r>
+              <w:rPr>
+                <w:rFonts w:ascii="Times New Roman" w:hAnsi="Times New Roman"/>
+                <w:color w:val="0000FF"/>
+                <w:sz w:val="20"/>
+              </w:rPr>
+              <w:tab/>
+              <w:t>– S: PIPTAZ</w:t>
+            </w:r>
+          </w:p>
+          <w:p>
+            <w:r>
+              <w:rPr>
+                <w:rFonts w:ascii="Times New Roman" w:hAnsi="Times New Roman"/>
+                <w:color w:val="0000FF"/>
+                <w:sz w:val="20"/>
+              </w:rPr>
+              <w:tab/>
+              <w:t>– S: AMIKACIN</w:t>
+            </w:r>
+          </w:p>
+          <w:p>
+            <w:r>
+              <w:rPr>
+                <w:rFonts w:ascii="Times New Roman" w:hAnsi="Times New Roman"/>
+                <w:color w:val="0000FF"/>
+                <w:sz w:val="20"/>
+              </w:rPr>
+              <w:tab/>
+              <w:t>– S: CEFTAZIDIME</w:t>
+            </w:r>
+          </w:p>
+          <w:p>
+            <w:r>
+              <w:rPr>
+                <w:rFonts w:ascii="Times New Roman" w:hAnsi="Times New Roman"/>
+                <w:color w:val="0000FF"/>
+                <w:sz w:val="20"/>
+              </w:rPr>
+              <w:tab/>
+              <w:t>– S: CEFALEXIN</w:t>
+            </w:r>
+          </w:p>
+          <w:p>
+            <w:r>
+              <w:rPr>
+                <w:rFonts w:ascii="Times New Roman" w:hAnsi="Times New Roman"/>
+                <w:color w:val="0000FF"/>
+                <w:sz w:val="20"/>
+              </w:rPr>
+              <w:tab/>
+              <w:t>– S: LEVOFLOXACIN</w:t>
+            </w:r>
+          </w:p>
+          <w:p>
+            <w:r>
+              <w:rPr>
+                <w:rFonts w:ascii="Times New Roman" w:hAnsi="Times New Roman"/>
+                <w:color w:val="0000FF"/>
+                <w:sz w:val="20"/>
+              </w:rPr>
+              <w:tab/>
+              <w:t>– S: TRIMETH-SULFAMETHOXA</w:t>
+            </w:r>
+          </w:p>
+          <w:p>
+            <w:r>
+              <w:rPr>
+                <w:rFonts w:ascii="Times New Roman" w:hAnsi="Times New Roman"/>
+                <w:color w:val="0000FF"/>
+                <w:sz w:val="20"/>
+              </w:rPr>
+              <w:tab/>
+              <w:t>– S: TRIMETHOPRIM</w:t>
+            </w:r>
+          </w:p>
+          <w:p>
+            <w:r>
+              <w:rPr>
+                <w:rFonts w:ascii="Times New Roman" w:hAnsi="Times New Roman"/>
+                <w:color w:val="0000FF"/>
+                <w:sz w:val="20"/>
+              </w:rPr>
+              <w:tab/>
+              <w:t>– S: CO-AMOXICLAV</w:t>
+            </w:r>
+          </w:p>
+          <w:p>
+            <w:r>
+              <w:rPr>
+                <w:rFonts w:ascii="Times New Roman" w:hAnsi="Times New Roman"/>
+                <w:color w:val="0000FF"/>
+                <w:sz w:val="20"/>
+              </w:rPr>
+              <w:tab/>
+              <w:t>– S: CEFTRIAXONE</w:t>
+            </w:r>
+          </w:p>
+          <w:p>
+            <w:r>
+              <w:rPr>
+                <w:rFonts w:ascii="Times New Roman" w:hAnsi="Times New Roman"/>
+                <w:color w:val="0000FF"/>
+                <w:sz w:val="20"/>
+              </w:rPr>
+              <w:tab/>
+              <w:t>– S: CIPROFLOXACIN</w:t>
+            </w:r>
+          </w:p>
+          <w:p>
+            <w:r>
+              <w:rPr>
+                <w:rFonts w:ascii="Times New Roman" w:hAnsi="Times New Roman"/>
+                <w:color w:val="0000FF"/>
+                <w:sz w:val="20"/>
+              </w:rPr>
+              <w:tab/>
+              <w:t>– S: COLISTIN SULPHATE</w:t>
+            </w:r>
+          </w:p>
+          <w:p>
+            <w:r>
+              <w:rPr>
+                <w:rFonts w:ascii="Times New Roman" w:hAnsi="Times New Roman"/>
+                <w:color w:val="0000FF"/>
+                <w:sz w:val="20"/>
+              </w:rPr>
+              <w:tab/>
+              <w:t>– S: FOSFOMYCIN</w:t>
+            </w:r>
+          </w:p>
+          <w:p>
+            <w:r>
+              <w:rPr>
+                <w:rFonts w:ascii="Times New Roman" w:hAnsi="Times New Roman"/>
+                <w:color w:val="0000FF"/>
+                <w:sz w:val="20"/>
+              </w:rPr>
+              <w:tab/>
+              <w:t>– S: GENTAMICIN</w:t>
+            </w:r>
+          </w:p>
+          <w:p>
+            <w:r>
+              <w:rPr>
+                <w:rFonts w:ascii="Times New Roman" w:hAnsi="Times New Roman"/>
+                <w:color w:val="0000FF"/>
+                <w:sz w:val="20"/>
+              </w:rPr>
+              <w:tab/>
+              <w:t>– S: PIVMECILLINAM</w:t>
+            </w:r>
+          </w:p>
+          <w:p>
+            <w:r>
+              <w:rPr>
+                <w:rFonts w:ascii="Times New Roman" w:hAnsi="Times New Roman"/>
+                <w:color w:val="0000FF"/>
+                <w:sz w:val="20"/>
+              </w:rPr>
+              <w:tab/>
+              <w:t>– S: TEMOCILLIN</w:t>
+            </w:r>
+          </w:p>
+          <w:p>
+            <w:r>
+              <w:rPr>
+                <w:rFonts w:ascii="Times New Roman" w:hAnsi="Times New Roman"/>
+                <w:color w:val="0000FF"/>
+                <w:sz w:val="20"/>
+              </w:rPr>
+              <w:tab/>
+              <w:t>– S: TOBRAMYCIN</w:t>
+            </w:r>
+          </w:p>
+          <w:p>
+            <w:r>
+              <w:rPr>
+                <w:rFonts w:ascii="Times New Roman" w:hAnsi="Times New Roman"/>
+                <w:color w:val="0000FF"/>
+                <w:sz w:val="20"/>
+              </w:rPr>
+              <w:t>09/05 – UC – **No clear Result**</w:t>
+            </w:r>
+          </w:p>
+          <w:p>
+            <w:r>
+              <w:rPr>
+                <w:rFonts w:ascii="Times New Roman" w:hAnsi="Times New Roman"/>
+                <w:color w:val="0000FF"/>
+                <w:sz w:val="20"/>
+              </w:rPr>
+              <w:t xml:space="preserve">  Summary: Antibiotic usage advice, no pathogens reported.</w:t>
+            </w:r>
+          </w:p>
+          <w:p>
+            <w:r>
+              <w:rPr>
+                <w:rFonts w:ascii="Times New Roman" w:hAnsi="Times New Roman"/>
+                <w:color w:val="0000FF"/>
+                <w:sz w:val="20"/>
+              </w:rPr>
+              <w:t>09/05 – RESP. CULT AND MICRO – BRONCHO–ALVEOLAR LAVAGE NO GROWTH</w:t>
+            </w:r>
+          </w:p>
+          <w:p>
+            <w:r>
+              <w:rPr>
+                <w:rFonts w:ascii="Times New Roman" w:hAnsi="Times New Roman"/>
+                <w:color w:val="0000FF"/>
+                <w:sz w:val="20"/>
+              </w:rPr>
+              <w:t>09/05 – BLC – PERIPHERAL–RIGHT NO GROWTH AFTER 5 DAYS</w:t>
+            </w:r>
+          </w:p>
+          <w:p>
+            <w:r>
+              <w:rPr>
+                <w:rFonts w:ascii="Times New Roman" w:hAnsi="Times New Roman"/>
+                <w:color w:val="0000FF"/>
+                <w:sz w:val="20"/>
+              </w:rPr>
+              <w:t>08/05 – MRSA SCREEN – **Negative**</w:t>
+            </w:r>
+          </w:p>
+          <w:p>
+            <w:r>
+              <w:rPr>
+                <w:rFonts w:ascii="Times New Roman" w:hAnsi="Times New Roman"/>
+                <w:color w:val="0000FF"/>
+                <w:sz w:val="20"/>
+              </w:rPr>
+              <w:t xml:space="preserve">  Summary: No MRSA isolated.</w:t>
             </w:r>
           </w:p>
         </w:tc>

--- a/data/patient_review/Group_3_4.docx
+++ b/data/patient_review/Group_3_4.docx
@@ -418,27 +418,7 @@
                 <w:color w:val="0000FF"/>
                 <w:sz w:val="20"/>
               </w:rPr>
-              <w:t>12/05 – CANDIDA AURIS SCREEN – **Negative**</w:t>
-            </w:r>
-          </w:p>
-          <w:p>
-            <w:r>
-              <w:rPr>
-                <w:rFonts w:ascii="Times New Roman" w:hAnsi="Times New Roman"/>
-                <w:color w:val="0000FF"/>
-                <w:sz w:val="20"/>
-              </w:rPr>
-              <w:t xml:space="preserve">  Summary: No Candida auris isolated.</w:t>
-            </w:r>
-          </w:p>
-          <w:p>
-            <w:r>
-              <w:rPr>
-                <w:rFonts w:ascii="Times New Roman" w:hAnsi="Times New Roman"/>
-                <w:color w:val="0000FF"/>
-                <w:sz w:val="20"/>
-              </w:rPr>
-              <w:t>09/05 – UC – ECOL</w:t>
+              <w:t>09/05/17 – URINE CULTURE – ECOL</w:t>
             </w:r>
           </w:p>
           <w:p>
@@ -449,7 +429,7 @@
                 <w:sz w:val="20"/>
               </w:rPr>
               <w:tab/>
-              <w:t>– S: AMOXICILLIN</w:t>
+              <w:t>– All sensitive</w:t>
             </w:r>
           </w:p>
           <w:p>
@@ -459,8 +439,7 @@
                 <w:color w:val="0000FF"/>
                 <w:sz w:val="20"/>
               </w:rPr>
-              <w:tab/>
-              <w:t>– S: AZTREONAM</w:t>
+              <w:t xml:space="preserve">09/05/17 –  BLOOD CULTURE  </w:t>
             </w:r>
           </w:p>
           <w:p>
@@ -470,8 +449,7 @@
                 <w:color w:val="0000FF"/>
                 <w:sz w:val="20"/>
               </w:rPr>
-              <w:tab/>
-              <w:t>– S: ERTAPENEM</w:t>
+              <w:t>– PERIPHERAL-RIGHT – NO GROWTH.</w:t>
             </w:r>
           </w:p>
           <w:p>
@@ -481,8 +459,7 @@
                 <w:color w:val="0000FF"/>
                 <w:sz w:val="20"/>
               </w:rPr>
-              <w:tab/>
-              <w:t>– S: MEROPENEM</w:t>
+              <w:t xml:space="preserve">09/05/17 –  RESP. CULT AND MICRO  </w:t>
             </w:r>
           </w:p>
           <w:p>
@@ -492,8 +469,7 @@
                 <w:color w:val="0000FF"/>
                 <w:sz w:val="20"/>
               </w:rPr>
-              <w:tab/>
-              <w:t>– S: NITROFURANTOIN</w:t>
+              <w:t>– BRONCHO-ALVEOLAR LAVAGE – NO GROWTH</w:t>
             </w:r>
           </w:p>
           <w:p>
@@ -503,8 +479,7 @@
                 <w:color w:val="0000FF"/>
                 <w:sz w:val="20"/>
               </w:rPr>
-              <w:tab/>
-              <w:t>– S: PIPTAZ</w:t>
+              <w:t>05/12/17 - CANDIDA AURIS SCREEN - Negative</w:t>
             </w:r>
           </w:p>
           <w:p>
@@ -514,222 +489,7 @@
                 <w:color w:val="0000FF"/>
                 <w:sz w:val="20"/>
               </w:rPr>
-              <w:tab/>
-              <w:t>– S: AMIKACIN</w:t>
-            </w:r>
-          </w:p>
-          <w:p>
-            <w:r>
-              <w:rPr>
-                <w:rFonts w:ascii="Times New Roman" w:hAnsi="Times New Roman"/>
-                <w:color w:val="0000FF"/>
-                <w:sz w:val="20"/>
-              </w:rPr>
-              <w:tab/>
-              <w:t>– S: CEFTAZIDIME</w:t>
-            </w:r>
-          </w:p>
-          <w:p>
-            <w:r>
-              <w:rPr>
-                <w:rFonts w:ascii="Times New Roman" w:hAnsi="Times New Roman"/>
-                <w:color w:val="0000FF"/>
-                <w:sz w:val="20"/>
-              </w:rPr>
-              <w:tab/>
-              <w:t>– S: CEFALEXIN</w:t>
-            </w:r>
-          </w:p>
-          <w:p>
-            <w:r>
-              <w:rPr>
-                <w:rFonts w:ascii="Times New Roman" w:hAnsi="Times New Roman"/>
-                <w:color w:val="0000FF"/>
-                <w:sz w:val="20"/>
-              </w:rPr>
-              <w:tab/>
-              <w:t>– S: LEVOFLOXACIN</w:t>
-            </w:r>
-          </w:p>
-          <w:p>
-            <w:r>
-              <w:rPr>
-                <w:rFonts w:ascii="Times New Roman" w:hAnsi="Times New Roman"/>
-                <w:color w:val="0000FF"/>
-                <w:sz w:val="20"/>
-              </w:rPr>
-              <w:tab/>
-              <w:t>– S: TRIMETH-SULFAMETHOXA</w:t>
-            </w:r>
-          </w:p>
-          <w:p>
-            <w:r>
-              <w:rPr>
-                <w:rFonts w:ascii="Times New Roman" w:hAnsi="Times New Roman"/>
-                <w:color w:val="0000FF"/>
-                <w:sz w:val="20"/>
-              </w:rPr>
-              <w:tab/>
-              <w:t>– S: TRIMETHOPRIM</w:t>
-            </w:r>
-          </w:p>
-          <w:p>
-            <w:r>
-              <w:rPr>
-                <w:rFonts w:ascii="Times New Roman" w:hAnsi="Times New Roman"/>
-                <w:color w:val="0000FF"/>
-                <w:sz w:val="20"/>
-              </w:rPr>
-              <w:tab/>
-              <w:t>– S: CO-AMOXICLAV</w:t>
-            </w:r>
-          </w:p>
-          <w:p>
-            <w:r>
-              <w:rPr>
-                <w:rFonts w:ascii="Times New Roman" w:hAnsi="Times New Roman"/>
-                <w:color w:val="0000FF"/>
-                <w:sz w:val="20"/>
-              </w:rPr>
-              <w:tab/>
-              <w:t>– S: CEFTRIAXONE</w:t>
-            </w:r>
-          </w:p>
-          <w:p>
-            <w:r>
-              <w:rPr>
-                <w:rFonts w:ascii="Times New Roman" w:hAnsi="Times New Roman"/>
-                <w:color w:val="0000FF"/>
-                <w:sz w:val="20"/>
-              </w:rPr>
-              <w:tab/>
-              <w:t>– S: CIPROFLOXACIN</w:t>
-            </w:r>
-          </w:p>
-          <w:p>
-            <w:r>
-              <w:rPr>
-                <w:rFonts w:ascii="Times New Roman" w:hAnsi="Times New Roman"/>
-                <w:color w:val="0000FF"/>
-                <w:sz w:val="20"/>
-              </w:rPr>
-              <w:tab/>
-              <w:t>– S: COLISTIN SULPHATE</w:t>
-            </w:r>
-          </w:p>
-          <w:p>
-            <w:r>
-              <w:rPr>
-                <w:rFonts w:ascii="Times New Roman" w:hAnsi="Times New Roman"/>
-                <w:color w:val="0000FF"/>
-                <w:sz w:val="20"/>
-              </w:rPr>
-              <w:tab/>
-              <w:t>– S: FOSFOMYCIN</w:t>
-            </w:r>
-          </w:p>
-          <w:p>
-            <w:r>
-              <w:rPr>
-                <w:rFonts w:ascii="Times New Roman" w:hAnsi="Times New Roman"/>
-                <w:color w:val="0000FF"/>
-                <w:sz w:val="20"/>
-              </w:rPr>
-              <w:tab/>
-              <w:t>– S: GENTAMICIN</w:t>
-            </w:r>
-          </w:p>
-          <w:p>
-            <w:r>
-              <w:rPr>
-                <w:rFonts w:ascii="Times New Roman" w:hAnsi="Times New Roman"/>
-                <w:color w:val="0000FF"/>
-                <w:sz w:val="20"/>
-              </w:rPr>
-              <w:tab/>
-              <w:t>– S: PIVMECILLINAM</w:t>
-            </w:r>
-          </w:p>
-          <w:p>
-            <w:r>
-              <w:rPr>
-                <w:rFonts w:ascii="Times New Roman" w:hAnsi="Times New Roman"/>
-                <w:color w:val="0000FF"/>
-                <w:sz w:val="20"/>
-              </w:rPr>
-              <w:tab/>
-              <w:t>– S: TEMOCILLIN</w:t>
-            </w:r>
-          </w:p>
-          <w:p>
-            <w:r>
-              <w:rPr>
-                <w:rFonts w:ascii="Times New Roman" w:hAnsi="Times New Roman"/>
-                <w:color w:val="0000FF"/>
-                <w:sz w:val="20"/>
-              </w:rPr>
-              <w:tab/>
-              <w:t>– S: TOBRAMYCIN</w:t>
-            </w:r>
-          </w:p>
-          <w:p>
-            <w:r>
-              <w:rPr>
-                <w:rFonts w:ascii="Times New Roman" w:hAnsi="Times New Roman"/>
-                <w:color w:val="0000FF"/>
-                <w:sz w:val="20"/>
-              </w:rPr>
-              <w:t>09/05 – UC – **No clear Result**</w:t>
-            </w:r>
-          </w:p>
-          <w:p>
-            <w:r>
-              <w:rPr>
-                <w:rFonts w:ascii="Times New Roman" w:hAnsi="Times New Roman"/>
-                <w:color w:val="0000FF"/>
-                <w:sz w:val="20"/>
-              </w:rPr>
-              <w:t xml:space="preserve">  Summary: Antibiotic usage advice, no pathogens reported.</w:t>
-            </w:r>
-          </w:p>
-          <w:p>
-            <w:r>
-              <w:rPr>
-                <w:rFonts w:ascii="Times New Roman" w:hAnsi="Times New Roman"/>
-                <w:color w:val="0000FF"/>
-                <w:sz w:val="20"/>
-              </w:rPr>
-              <w:t>09/05 – RESP. CULT AND MICRO – BRONCHO–ALVEOLAR LAVAGE NO GROWTH</w:t>
-            </w:r>
-          </w:p>
-          <w:p>
-            <w:r>
-              <w:rPr>
-                <w:rFonts w:ascii="Times New Roman" w:hAnsi="Times New Roman"/>
-                <w:color w:val="0000FF"/>
-                <w:sz w:val="20"/>
-              </w:rPr>
-              <w:t>09/05 – BLC – PERIPHERAL–RIGHT NO GROWTH AFTER 5 DAYS</w:t>
-            </w:r>
-          </w:p>
-          <w:p>
-            <w:r>
-              <w:rPr>
-                <w:rFonts w:ascii="Times New Roman" w:hAnsi="Times New Roman"/>
-                <w:color w:val="0000FF"/>
-                <w:sz w:val="20"/>
-              </w:rPr>
-              <w:t>08/05 – MRSA SCREEN – **Negative**</w:t>
-            </w:r>
-          </w:p>
-          <w:p>
-            <w:r>
-              <w:rPr>
-                <w:rFonts w:ascii="Times New Roman" w:hAnsi="Times New Roman"/>
-                <w:color w:val="0000FF"/>
-                <w:sz w:val="20"/>
-              </w:rPr>
-              <w:t xml:space="preserve">  Summary: No MRSA isolated.</w:t>
+              <w:t>05/08/17 - MRSA SCREEN - Negative</w:t>
             </w:r>
           </w:p>
         </w:tc>

--- a/data/patient_review/Group_3_4.docx
+++ b/data/patient_review/Group_3_4.docx
@@ -418,7 +418,7 @@
                 <w:color w:val="0000FF"/>
                 <w:sz w:val="20"/>
               </w:rPr>
-              <w:t>09/05/17 – URINE CULTURE – ECOL</w:t>
+              <w:t>05/12 - CANDIDA AURIS SCREEN - Negative</w:t>
             </w:r>
           </w:p>
           <w:p>
@@ -428,8 +428,7 @@
                 <w:color w:val="0000FF"/>
                 <w:sz w:val="20"/>
               </w:rPr>
-              <w:tab/>
-              <w:t>– All sensitive</w:t>
+              <w:t>05/08 - MRSA SCREEN - Negative</w:t>
             </w:r>
           </w:p>
           <w:p>
@@ -439,7 +438,7 @@
                 <w:color w:val="0000FF"/>
                 <w:sz w:val="20"/>
               </w:rPr>
-              <w:t xml:space="preserve">09/05/17 –  BLOOD CULTURE  </w:t>
+              <w:t>09/05 – URINE CULTURE – ECOL</w:t>
             </w:r>
           </w:p>
           <w:p>
@@ -449,7 +448,7 @@
                 <w:color w:val="0000FF"/>
                 <w:sz w:val="20"/>
               </w:rPr>
-              <w:t>– PERIPHERAL-RIGHT – NO GROWTH.</w:t>
+              <w:t xml:space="preserve">09/05 –  BLOOD CULTURE  </w:t>
             </w:r>
           </w:p>
           <w:p>
@@ -459,37 +458,7 @@
                 <w:color w:val="0000FF"/>
                 <w:sz w:val="20"/>
               </w:rPr>
-              <w:t xml:space="preserve">09/05/17 –  RESP. CULT AND MICRO  </w:t>
-            </w:r>
-          </w:p>
-          <w:p>
-            <w:r>
-              <w:rPr>
-                <w:rFonts w:ascii="Times New Roman" w:hAnsi="Times New Roman"/>
-                <w:color w:val="0000FF"/>
-                <w:sz w:val="20"/>
-              </w:rPr>
-              <w:t>– BRONCHO-ALVEOLAR LAVAGE – NO GROWTH</w:t>
-            </w:r>
-          </w:p>
-          <w:p>
-            <w:r>
-              <w:rPr>
-                <w:rFonts w:ascii="Times New Roman" w:hAnsi="Times New Roman"/>
-                <w:color w:val="0000FF"/>
-                <w:sz w:val="20"/>
-              </w:rPr>
-              <w:t>05/12/17 - CANDIDA AURIS SCREEN - Negative</w:t>
-            </w:r>
-          </w:p>
-          <w:p>
-            <w:r>
-              <w:rPr>
-                <w:rFonts w:ascii="Times New Roman" w:hAnsi="Times New Roman"/>
-                <w:color w:val="0000FF"/>
-                <w:sz w:val="20"/>
-              </w:rPr>
-              <w:t>05/08/17 - MRSA SCREEN - Negative</w:t>
+              <w:t xml:space="preserve">09/05 –  RESP. CULT AND MICRO  </w:t>
             </w:r>
           </w:p>
         </w:tc>
